--- a/a2/ResultsDescription.docx
+++ b/a2/ResultsDescription.docx
@@ -200,7 +200,23 @@
           <w:rFonts w:ascii="ø~∫Ç˛" w:hAnsi="ø~∫Ç˛" w:cs="ø~∫Ç˛"/>
           <w:color w:val="222222"/>
         </w:rPr>
-        <w:t>Yes, the document helped greatly in organizing the city, people and device classes to work together.  The Astah diagram file also generated a set of java template files for all the defined classes, which saved time because these files do not need to be manually created.</w:t>
+        <w:t xml:space="preserve">Yes, the document helped greatly in organizing the city, people and device classes to work together.  The </w:t>
+      </w:r>
+      <w:proofErr w:type="spellStart"/>
+      <w:r>
+        <w:rPr>
+          <w:rFonts w:ascii="ø~∫Ç˛" w:hAnsi="ø~∫Ç˛" w:cs="ø~∫Ç˛"/>
+          <w:color w:val="222222"/>
+        </w:rPr>
+        <w:t>Astah</w:t>
+      </w:r>
+      <w:proofErr w:type="spellEnd"/>
+      <w:r>
+        <w:rPr>
+          <w:rFonts w:ascii="ø~∫Ç˛" w:hAnsi="ø~∫Ç˛" w:cs="ø~∫Ç˛"/>
+          <w:color w:val="222222"/>
+        </w:rPr>
+        <w:t xml:space="preserve"> diagram file also generated a set of java template files for all the defined classes, which saved time because these files do not need to be manually created.</w:t>
       </w:r>
     </w:p>
     <w:p>
@@ -518,81 +534,6 @@
           <w:color w:val="000000"/>
         </w:rPr>
         <w:t>your peer design review partners</w:t>
-      </w:r>
-    </w:p>
-    <w:p>
-      <w:pPr>
-        <w:autoSpaceDE w:val="0"/>
-        <w:autoSpaceDN w:val="0"/>
-        <w:adjustRightInd w:val="0"/>
-        <w:rPr>
-          <w:rFonts w:ascii="ø~∫Ç˛" w:hAnsi="ø~∫Ç˛" w:cs="ø~∫Ç˛"/>
-          <w:color w:val="000000"/>
-        </w:rPr>
-      </w:pPr>
-      <w:r>
-        <w:rPr>
-          <w:rFonts w:ascii="ø~∫Ç˛" w:hAnsi="ø~∫Ç˛" w:cs="ø~∫Ç˛"/>
-          <w:color w:val="000000"/>
-        </w:rPr>
-        <w:t>Overall ok, the location can be a custom class instead of an array.</w:t>
-      </w:r>
-      <w:r>
-        <w:rPr>
-          <w:rFonts w:ascii="ø~∫Ç˛" w:hAnsi="ø~∫Ç˛" w:cs="ø~∫Ç˛"/>
-          <w:color w:val="000000"/>
-        </w:rPr>
-        <w:t xml:space="preserve">  Resident and Visitor can be two different classes that extends common properties from the Person class.</w:t>
-      </w:r>
-    </w:p>
-    <w:p>
-      <w:pPr>
-        <w:autoSpaceDE w:val="0"/>
-        <w:autoSpaceDN w:val="0"/>
-        <w:adjustRightInd w:val="0"/>
-        <w:rPr>
-          <w:rFonts w:ascii="ø~∫Ç˛" w:hAnsi="ø~∫Ç˛" w:cs="ø~∫Ç˛"/>
-          <w:color w:val="000000"/>
-        </w:rPr>
-      </w:pPr>
-    </w:p>
-    <w:p>
-      <w:pPr>
-        <w:autoSpaceDE w:val="0"/>
-        <w:autoSpaceDN w:val="0"/>
-        <w:adjustRightInd w:val="0"/>
-        <w:rPr>
-          <w:rFonts w:ascii="ø~∫Ç˛" w:hAnsi="ø~∫Ç˛" w:cs="ø~∫Ç˛"/>
-          <w:color w:val="000000"/>
-        </w:rPr>
-      </w:pPr>
-      <w:r>
-        <w:rPr>
-          <w:rFonts w:ascii="ø~∫Ç˛" w:hAnsi="ø~∫Ç˛" w:cs="ø~∫Ç˛"/>
-          <w:color w:val="000000"/>
-        </w:rPr>
-        <w:t>● Comments provided by you for each</w:t>
-      </w:r>
-      <w:r>
-        <w:rPr>
-          <w:rFonts w:ascii="ø~∫Ç˛" w:hAnsi="ø~∫Ç˛" w:cs="ø~∫Ç˛"/>
-          <w:color w:val="000000"/>
-        </w:rPr>
-        <w:t xml:space="preserve"> </w:t>
-      </w:r>
-      <w:r>
-        <w:rPr>
-          <w:rFonts w:ascii="ø~∫Ç˛" w:hAnsi="ø~∫Ç˛" w:cs="ø~∫Ç˛"/>
-          <w:color w:val="000000"/>
-        </w:rPr>
-        <w:t>of your peer design review partners</w:t>
-      </w:r>
-      <w:r>
-        <w:rPr>
-          <w:rFonts w:ascii="ø~∫Ç˛" w:hAnsi="ø~∫Ç˛" w:cs="ø~∫Ç˛"/>
-          <w:color w:val="000000"/>
-        </w:rPr>
-        <w:t>.</w:t>
       </w:r>
     </w:p>
     <w:p>
@@ -612,14 +553,14 @@
           <w:rFonts w:ascii="ø~∫Ç˛" w:hAnsi="ø~∫Ç˛" w:cs="ø~∫Ç˛"/>
           <w:color w:val="000000"/>
         </w:rPr>
-        <w:t>Visitor should only have id, biometric, location</w:t>
-      </w:r>
-      <w:r>
-        <w:rPr>
-          <w:rFonts w:ascii="ø~∫Ç˛" w:hAnsi="ø~∫Ç˛" w:cs="ø~∫Ç˛"/>
-          <w:color w:val="000000"/>
-        </w:rPr>
-        <w:t xml:space="preserve"> info</w:t>
+        <w:t>Overall ok, the location can be a custom class instead of an array.</w:t>
+      </w:r>
+      <w:r>
+        <w:rPr>
+          <w:rFonts w:ascii="ø~∫Ç˛" w:hAnsi="ø~∫Ç˛" w:cs="ø~∫Ç˛"/>
+          <w:color w:val="000000"/>
+        </w:rPr>
+        <w:t xml:space="preserve">  Resident and Visitor can be two different classes that extends common properties from the Person class.</w:t>
       </w:r>
     </w:p>
     <w:p>
@@ -639,7 +580,120 @@
           <w:rFonts w:ascii="ø~∫Ç˛" w:hAnsi="ø~∫Ç˛" w:cs="ø~∫Ç˛"/>
           <w:color w:val="000000"/>
         </w:rPr>
-        <w:t>If all devices are made using the same IoTDevice class, how to handle other inputs that are specific to virtual devices - e.g. street sign text, street light brightness, vehicle fee, etc.?</w:t>
+        <w:t>E</w:t>
+      </w:r>
+      <w:r>
+        <w:rPr>
+          <w:rFonts w:ascii="ø~∫Ç˛" w:hAnsi="ø~∫Ç˛" w:cs="ø~∫Ç˛"/>
+          <w:color w:val="000000"/>
+        </w:rPr>
+        <w:t xml:space="preserve">xplicitly programmed devices such as vehicles and parking spaces (in </w:t>
+      </w:r>
+      <w:r>
+        <w:rPr>
+          <w:rFonts w:ascii="ø~∫Ç˛" w:hAnsi="ø~∫Ç˛" w:cs="ø~∫Ç˛"/>
+          <w:color w:val="000000"/>
+        </w:rPr>
+        <w:t>one of their</w:t>
+      </w:r>
+      <w:r>
+        <w:rPr>
+          <w:rFonts w:ascii="ø~∫Ç˛" w:hAnsi="ø~∫Ç˛" w:cs="ø~∫Ç˛"/>
+          <w:color w:val="000000"/>
+        </w:rPr>
+        <w:t xml:space="preserve"> implementation</w:t>
+      </w:r>
+      <w:r>
+        <w:rPr>
+          <w:rFonts w:ascii="ø~∫Ç˛" w:hAnsi="ø~∫Ç˛" w:cs="ø~∫Ç˛"/>
+          <w:color w:val="000000"/>
+        </w:rPr>
+        <w:t>s</w:t>
+      </w:r>
+      <w:r>
+        <w:rPr>
+          <w:rFonts w:ascii="ø~∫Ç˛" w:hAnsi="ø~∫Ç˛" w:cs="ø~∫Ç˛"/>
+          <w:color w:val="000000"/>
+        </w:rPr>
+        <w:t xml:space="preserve"> they're all just devices). </w:t>
+      </w:r>
+      <w:r>
+        <w:rPr>
+          <w:rFonts w:ascii="ø~∫Ç˛" w:hAnsi="ø~∫Ç˛" w:cs="ø~∫Ç˛"/>
+          <w:color w:val="000000"/>
+        </w:rPr>
+        <w:t>S</w:t>
+      </w:r>
+      <w:r>
+        <w:rPr>
+          <w:rFonts w:ascii="ø~∫Ç˛" w:hAnsi="ø~∫Ç˛" w:cs="ø~∫Ç˛"/>
+          <w:color w:val="000000"/>
+        </w:rPr>
+        <w:t xml:space="preserve">caling new devices would need </w:t>
+      </w:r>
+      <w:r>
+        <w:rPr>
+          <w:rFonts w:ascii="ø~∫Ç˛" w:hAnsi="ø~∫Ç˛" w:cs="ø~∫Ç˛"/>
+          <w:color w:val="000000"/>
+        </w:rPr>
+        <w:t xml:space="preserve">new classes </w:t>
+      </w:r>
+      <w:r>
+        <w:rPr>
+          <w:rFonts w:ascii="ø~∫Ç˛" w:hAnsi="ø~∫Ç˛" w:cs="ø~∫Ç˛"/>
+          <w:color w:val="000000"/>
+        </w:rPr>
+        <w:t>to be added to the model if more device types were added like a smart crosswalk or something.</w:t>
+      </w:r>
+    </w:p>
+    <w:p>
+      <w:pPr>
+        <w:autoSpaceDE w:val="0"/>
+        <w:autoSpaceDN w:val="0"/>
+        <w:adjustRightInd w:val="0"/>
+        <w:rPr>
+          <w:rFonts w:ascii="ø~∫Ç˛" w:hAnsi="ø~∫Ç˛" w:cs="ø~∫Ç˛"/>
+          <w:color w:val="000000"/>
+        </w:rPr>
+      </w:pPr>
+    </w:p>
+    <w:p>
+      <w:pPr>
+        <w:autoSpaceDE w:val="0"/>
+        <w:autoSpaceDN w:val="0"/>
+        <w:adjustRightInd w:val="0"/>
+        <w:rPr>
+          <w:rFonts w:ascii="ø~∫Ç˛" w:hAnsi="ø~∫Ç˛" w:cs="ø~∫Ç˛"/>
+          <w:color w:val="000000"/>
+        </w:rPr>
+      </w:pPr>
+      <w:r>
+        <w:rPr>
+          <w:rFonts w:ascii="ø~∫Ç˛" w:hAnsi="ø~∫Ç˛" w:cs="ø~∫Ç˛"/>
+          <w:color w:val="000000"/>
+        </w:rPr>
+        <w:t>● Comments provided by you for each</w:t>
+      </w:r>
+      <w:r>
+        <w:rPr>
+          <w:rFonts w:ascii="ø~∫Ç˛" w:hAnsi="ø~∫Ç˛" w:cs="ø~∫Ç˛"/>
+          <w:color w:val="000000"/>
+        </w:rPr>
+        <w:t xml:space="preserve"> </w:t>
+      </w:r>
+      <w:r>
+        <w:rPr>
+          <w:rFonts w:ascii="ø~∫Ç˛" w:hAnsi="ø~∫Ç˛" w:cs="ø~∫Ç˛"/>
+          <w:color w:val="000000"/>
+        </w:rPr>
+        <w:t>of your peer design review partners</w:t>
+      </w:r>
+      <w:r>
+        <w:rPr>
+          <w:rFonts w:ascii="ø~∫Ç˛" w:hAnsi="ø~∫Ç˛" w:cs="ø~∫Ç˛"/>
+          <w:color w:val="000000"/>
+        </w:rPr>
+        <w:t>.</w:t>
       </w:r>
     </w:p>
     <w:p>
@@ -659,21 +713,120 @@
           <w:rFonts w:ascii="ø~∫Ç˛" w:hAnsi="ø~∫Ç˛" w:cs="ø~∫Ç˛"/>
           <w:color w:val="000000"/>
         </w:rPr>
+        <w:t xml:space="preserve">Use of </w:t>
+      </w:r>
+      <w:proofErr w:type="spellStart"/>
+      <w:r>
+        <w:rPr>
+          <w:rFonts w:ascii="ø~∫Ç˛" w:hAnsi="ø~∫Ç˛" w:cs="ø~∫Ç˛"/>
+          <w:color w:val="000000"/>
+        </w:rPr>
+        <w:t>enums</w:t>
+      </w:r>
+      <w:proofErr w:type="spellEnd"/>
+      <w:r>
+        <w:rPr>
+          <w:rFonts w:ascii="ø~∫Ç˛" w:hAnsi="ø~∫Ç˛" w:cs="ø~∫Ç˛"/>
+          <w:color w:val="000000"/>
+        </w:rPr>
+        <w:t xml:space="preserve"> instead of strings is good, for types like car bus.</w:t>
+      </w:r>
+    </w:p>
+    <w:p>
+      <w:pPr>
+        <w:pStyle w:val="ListParagraph"/>
+        <w:numPr>
+          <w:ilvl w:val="0"/>
+          <w:numId w:val="2"/>
+        </w:numPr>
+        <w:rPr>
+          <w:rFonts w:ascii="ø~∫Ç˛" w:hAnsi="ø~∫Ç˛" w:cs="ø~∫Ç˛"/>
+          <w:color w:val="000000"/>
+        </w:rPr>
+      </w:pPr>
+      <w:r>
+        <w:rPr>
+          <w:rFonts w:ascii="ø~∫Ç˛" w:hAnsi="ø~∫Ç˛" w:cs="ø~∫Ç˛"/>
+          <w:color w:val="000000"/>
+        </w:rPr>
+        <w:t>Visitor should only have id, biometric, location</w:t>
+      </w:r>
+      <w:r>
+        <w:rPr>
+          <w:rFonts w:ascii="ø~∫Ç˛" w:hAnsi="ø~∫Ç˛" w:cs="ø~∫Ç˛"/>
+          <w:color w:val="000000"/>
+        </w:rPr>
+        <w:t xml:space="preserve"> info</w:t>
+      </w:r>
+    </w:p>
+    <w:p>
+      <w:pPr>
+        <w:pStyle w:val="ListParagraph"/>
+        <w:numPr>
+          <w:ilvl w:val="0"/>
+          <w:numId w:val="2"/>
+        </w:numPr>
+        <w:rPr>
+          <w:rFonts w:ascii="ø~∫Ç˛" w:hAnsi="ø~∫Ç˛" w:cs="ø~∫Ç˛"/>
+          <w:color w:val="000000"/>
+        </w:rPr>
+      </w:pPr>
+      <w:r>
+        <w:rPr>
+          <w:rFonts w:ascii="ø~∫Ç˛" w:hAnsi="ø~∫Ç˛" w:cs="ø~∫Ç˛"/>
+          <w:color w:val="000000"/>
+        </w:rPr>
+        <w:t xml:space="preserve">If all devices are made using the same </w:t>
+      </w:r>
+      <w:proofErr w:type="spellStart"/>
+      <w:r>
+        <w:rPr>
+          <w:rFonts w:ascii="ø~∫Ç˛" w:hAnsi="ø~∫Ç˛" w:cs="ø~∫Ç˛"/>
+          <w:color w:val="000000"/>
+        </w:rPr>
+        <w:t>IoTDevice</w:t>
+      </w:r>
+      <w:proofErr w:type="spellEnd"/>
+      <w:r>
+        <w:rPr>
+          <w:rFonts w:ascii="ø~∫Ç˛" w:hAnsi="ø~∫Ç˛" w:cs="ø~∫Ç˛"/>
+          <w:color w:val="000000"/>
+        </w:rPr>
+        <w:t xml:space="preserve"> class, how to handle other inputs that are specific to virtual devices - e.g. street sign text, street light brightness, vehicle fee, etc.?</w:t>
+      </w:r>
+    </w:p>
+    <w:p>
+      <w:pPr>
+        <w:pStyle w:val="ListParagraph"/>
+        <w:numPr>
+          <w:ilvl w:val="0"/>
+          <w:numId w:val="2"/>
+        </w:numPr>
+        <w:rPr>
+          <w:rFonts w:ascii="ø~∫Ç˛" w:hAnsi="ø~∫Ç˛" w:cs="ø~∫Ç˛"/>
+          <w:color w:val="000000"/>
+        </w:rPr>
+      </w:pPr>
+      <w:r>
+        <w:rPr>
+          <w:rFonts w:ascii="ø~∫Ç˛" w:hAnsi="ø~∫Ç˛" w:cs="ø~∫Ç˛"/>
+          <w:color w:val="000000"/>
+        </w:rPr>
         <w:t>Overall my design was very similar to that of my teammates</w:t>
       </w:r>
+    </w:p>
+    <w:p>
+      <w:pPr>
+        <w:autoSpaceDE w:val="0"/>
+        <w:autoSpaceDN w:val="0"/>
+        <w:adjustRightInd w:val="0"/>
+        <w:rPr>
+          <w:rFonts w:ascii="ø~∫Ç˛" w:hAnsi="ø~∫Ç˛" w:cs="ø~∫Ç˛"/>
+          <w:color w:val="000000"/>
+        </w:rPr>
+      </w:pPr>
       <w:bookmarkStart w:id="0" w:name="_GoBack"/>
       <w:bookmarkEnd w:id="0"/>
-    </w:p>
-    <w:p>
-      <w:pPr>
-        <w:autoSpaceDE w:val="0"/>
-        <w:autoSpaceDN w:val="0"/>
-        <w:adjustRightInd w:val="0"/>
-        <w:rPr>
-          <w:rFonts w:ascii="ø~∫Ç˛" w:hAnsi="ø~∫Ç˛" w:cs="ø~∫Ç˛"/>
-          <w:color w:val="000000"/>
-        </w:rPr>
-      </w:pPr>
     </w:p>
     <w:sectPr>
       <w:pgSz w:w="12240" w:h="15840"/>
